--- a/module-1/Conner_Assignment1_2.docx
+++ b/module-1/Conner_Assignment1_2.docx
@@ -18,6 +18,21 @@
           <w:noProof/>
         </w:rPr>
       </w:pPr>
+      <w:hyperlink r:id="rId7" w:history="1">
+        <w:r>
+          <w:rPr>
+            <w:rStyle w:val="Hyperlink"/>
+            <w:noProof/>
+          </w:rPr>
+          <w:t>https://github.com/Connegab/csd-325.git</w:t>
+        </w:r>
+      </w:hyperlink>
+      <w:r>
+        <w:rPr>
+          <w:noProof/>
+        </w:rPr>
+        <w:t xml:space="preserve"> </w:t>
+      </w:r>
     </w:p>
     <w:p>
       <w:r>
@@ -25,10 +40,10 @@
           <w:noProof/>
         </w:rPr>
         <w:drawing>
-          <wp:inline distT="0" distB="0" distL="0" distR="0" wp14:anchorId="324DE53A" wp14:editId="417E8AD3">
-            <wp:extent cx="4401879" cy="5929804"/>
+          <wp:inline distT="0" distB="0" distL="0" distR="0" wp14:anchorId="0ACE65B7" wp14:editId="023D4F8F">
+            <wp:extent cx="5943600" cy="3219450"/>
             <wp:effectExtent l="0" t="0" r="0" b="0"/>
-            <wp:docPr id="1131902979" name="Picture 1" descr="A black rectangular object with white text"/>
+            <wp:docPr id="1448153467" name="Picture 2" descr="A screenshot of a computer&#10;&#10;AI-generated content may be incorrect."/>
             <wp:cNvGraphicFramePr>
               <a:graphicFrameLocks xmlns:a="http://schemas.openxmlformats.org/drawingml/2006/main" noChangeAspect="1"/>
             </wp:cNvGraphicFramePr>
@@ -36,36 +51,75 @@
               <a:graphicData uri="http://schemas.openxmlformats.org/drawingml/2006/picture">
                 <pic:pic xmlns:pic="http://schemas.openxmlformats.org/drawingml/2006/picture">
                   <pic:nvPicPr>
-                    <pic:cNvPr id="1131902979" name="Picture 1" descr="A black rectangular object with white text"/>
+                    <pic:cNvPr id="1448153467" name="Picture 2" descr="A screenshot of a computer&#10;&#10;AI-generated content may be incorrect."/>
                     <pic:cNvPicPr/>
                   </pic:nvPicPr>
-                  <pic:blipFill rotWithShape="1">
-                    <a:blip r:embed="rId7">
+                  <pic:blipFill>
+                    <a:blip r:embed="rId8" cstate="print">
                       <a:extLst>
                         <a:ext uri="{28A0092B-C50C-407E-A947-70E740481C1C}">
                           <a14:useLocalDpi xmlns:a14="http://schemas.microsoft.com/office/drawing/2010/main" val="0"/>
                         </a:ext>
                       </a:extLst>
                     </a:blip>
-                    <a:srcRect r="79441" b="49359"/>
-                    <a:stretch/>
+                    <a:stretch>
+                      <a:fillRect/>
+                    </a:stretch>
                   </pic:blipFill>
-                  <pic:spPr bwMode="auto">
+                  <pic:spPr>
                     <a:xfrm>
                       <a:off x="0" y="0"/>
-                      <a:ext cx="4411280" cy="5942468"/>
+                      <a:ext cx="5943600" cy="3219450"/>
                     </a:xfrm>
                     <a:prstGeom prst="rect">
                       <a:avLst/>
                     </a:prstGeom>
-                    <a:ln>
-                      <a:noFill/>
-                    </a:ln>
-                    <a:extLst>
-                      <a:ext uri="{53640926-AAD7-44D8-BBD7-CCE9431645EC}">
-                        <a14:shadowObscured xmlns:a14="http://schemas.microsoft.com/office/drawing/2010/main"/>
-                      </a:ext>
-                    </a:extLst>
+                  </pic:spPr>
+                </pic:pic>
+              </a:graphicData>
+            </a:graphic>
+          </wp:inline>
+        </w:drawing>
+      </w:r>
+      <w:r>
+        <w:rPr>
+          <w:noProof/>
+        </w:rPr>
+        <w:drawing>
+          <wp:inline distT="0" distB="0" distL="0" distR="0" wp14:anchorId="0559590C" wp14:editId="7F37296E">
+            <wp:extent cx="5943600" cy="3250565"/>
+            <wp:effectExtent l="0" t="0" r="0" b="6985"/>
+            <wp:docPr id="1759002307" name="Picture 3" descr="A black rectangular object with white text&#10;&#10;AI-generated content may be incorrect."/>
+            <wp:cNvGraphicFramePr>
+              <a:graphicFrameLocks xmlns:a="http://schemas.openxmlformats.org/drawingml/2006/main" noChangeAspect="1"/>
+            </wp:cNvGraphicFramePr>
+            <a:graphic xmlns:a="http://schemas.openxmlformats.org/drawingml/2006/main">
+              <a:graphicData uri="http://schemas.openxmlformats.org/drawingml/2006/picture">
+                <pic:pic xmlns:pic="http://schemas.openxmlformats.org/drawingml/2006/picture">
+                  <pic:nvPicPr>
+                    <pic:cNvPr id="1759002307" name="Picture 3" descr="A black rectangular object with white text&#10;&#10;AI-generated content may be incorrect."/>
+                    <pic:cNvPicPr/>
+                  </pic:nvPicPr>
+                  <pic:blipFill>
+                    <a:blip r:embed="rId9" cstate="print">
+                      <a:extLst>
+                        <a:ext uri="{28A0092B-C50C-407E-A947-70E740481C1C}">
+                          <a14:useLocalDpi xmlns:a14="http://schemas.microsoft.com/office/drawing/2010/main" val="0"/>
+                        </a:ext>
+                      </a:extLst>
+                    </a:blip>
+                    <a:stretch>
+                      <a:fillRect/>
+                    </a:stretch>
+                  </pic:blipFill>
+                  <pic:spPr>
+                    <a:xfrm>
+                      <a:off x="0" y="0"/>
+                      <a:ext cx="5943600" cy="3250565"/>
+                    </a:xfrm>
+                    <a:prstGeom prst="rect">
+                      <a:avLst/>
+                    </a:prstGeom>
                   </pic:spPr>
                 </pic:pic>
               </a:graphicData>
@@ -999,6 +1053,29 @@
       <w:smallCaps/>
       <w:color w:val="0F4761" w:themeColor="accent1" w:themeShade="BF"/>
       <w:spacing w:val="5"/>
+    </w:rPr>
+  </w:style>
+  <w:style w:type="character" w:styleId="Hyperlink">
+    <w:name w:val="Hyperlink"/>
+    <w:basedOn w:val="DefaultParagraphFont"/>
+    <w:uiPriority w:val="99"/>
+    <w:unhideWhenUsed/>
+    <w:rsid w:val="007A743A"/>
+    <w:rPr>
+      <w:color w:val="467886" w:themeColor="hyperlink"/>
+      <w:u w:val="single"/>
+    </w:rPr>
+  </w:style>
+  <w:style w:type="character" w:styleId="UnresolvedMention">
+    <w:name w:val="Unresolved Mention"/>
+    <w:basedOn w:val="DefaultParagraphFont"/>
+    <w:uiPriority w:val="99"/>
+    <w:semiHidden/>
+    <w:unhideWhenUsed/>
+    <w:rsid w:val="007A743A"/>
+    <w:rPr>
+      <w:color w:val="605E5C"/>
+      <w:shd w:val="clear" w:color="auto" w:fill="E1DFDD"/>
     </w:rPr>
   </w:style>
 </w:styles>
